--- a/formal/diploma-task.docx
+++ b/formal/diploma-task.docx
@@ -1409,15 +1409,15 @@
         <w:tblLook w:val="04a0" w:noHBand="0" w:noVBand="1" w:firstColumn="1" w:lastRow="0" w:lastColumn="0" w:firstRow="1"/>
       </w:tblPr>
       <w:tblGrid>
-        <w:gridCol w:w="802"/>
+        <w:gridCol w:w="799"/>
         <w:gridCol w:w="6486"/>
-        <w:gridCol w:w="2623"/>
+        <w:gridCol w:w="2626"/>
       </w:tblGrid>
       <w:tr>
         <w:trPr/>
         <w:tc>
           <w:tcPr>
-            <w:tcW w:w="802" w:type="dxa"/>
+            <w:tcW w:w="799" w:type="dxa"/>
             <w:tcBorders>
               <w:top w:val="single" w:sz="4" w:space="0" w:color="000000"/>
               <w:left w:val="single" w:sz="4" w:space="0" w:color="000000"/>
@@ -1507,7 +1507,7 @@
         </w:tc>
         <w:tc>
           <w:tcPr>
-            <w:tcW w:w="2623" w:type="dxa"/>
+            <w:tcW w:w="2626" w:type="dxa"/>
             <w:tcBorders>
               <w:top w:val="single" w:sz="4" w:space="0" w:color="000000"/>
               <w:left w:val="single" w:sz="4" w:space="0" w:color="000000"/>
@@ -1550,7 +1550,7 @@
         <w:trPr/>
         <w:tc>
           <w:tcPr>
-            <w:tcW w:w="802" w:type="dxa"/>
+            <w:tcW w:w="799" w:type="dxa"/>
             <w:tcBorders>
               <w:top w:val="single" w:sz="4" w:space="0" w:color="000000"/>
               <w:left w:val="single" w:sz="4" w:space="0" w:color="000000"/>
@@ -1619,7 +1619,7 @@
         </w:tc>
         <w:tc>
           <w:tcPr>
-            <w:tcW w:w="2623" w:type="dxa"/>
+            <w:tcW w:w="2626" w:type="dxa"/>
             <w:tcBorders>
               <w:top w:val="single" w:sz="4" w:space="0" w:color="000000"/>
               <w:left w:val="single" w:sz="4" w:space="0" w:color="000000"/>
@@ -1646,7 +1646,7 @@
                 <w:szCs w:val="24"/>
                 <w:lang w:eastAsia="ru-RU"/>
               </w:rPr>
-              <w:t>18</w:t>
+              <w:t>17</w:t>
             </w:r>
           </w:p>
         </w:tc>
@@ -1715,11 +1715,11 @@
         <w:tblLook w:val="0000" w:noHBand="0" w:noVBand="0" w:firstColumn="0" w:lastRow="0" w:lastColumn="0" w:firstRow="0"/>
       </w:tblPr>
       <w:tblGrid>
-        <w:gridCol w:w="590"/>
+        <w:gridCol w:w="587"/>
         <w:gridCol w:w="3686"/>
-        <w:gridCol w:w="1990"/>
-        <w:gridCol w:w="2234"/>
-        <w:gridCol w:w="1565"/>
+        <w:gridCol w:w="1993"/>
+        <w:gridCol w:w="2231"/>
+        <w:gridCol w:w="1568"/>
       </w:tblGrid>
       <w:tr>
         <w:trPr>
@@ -1727,7 +1727,7 @@
         </w:trPr>
         <w:tc>
           <w:tcPr>
-            <w:tcW w:w="590" w:type="dxa"/>
+            <w:tcW w:w="587" w:type="dxa"/>
             <w:tcBorders>
               <w:top w:val="single" w:sz="4" w:space="0" w:color="000000"/>
               <w:left w:val="single" w:sz="4" w:space="0" w:color="000000"/>
@@ -1805,7 +1805,7 @@
         </w:tc>
         <w:tc>
           <w:tcPr>
-            <w:tcW w:w="1990" w:type="dxa"/>
+            <w:tcW w:w="1993" w:type="dxa"/>
             <w:tcBorders>
               <w:top w:val="single" w:sz="4" w:space="0" w:color="000000"/>
               <w:left w:val="single" w:sz="4" w:space="0" w:color="000000"/>
@@ -1844,7 +1844,7 @@
         </w:tc>
         <w:tc>
           <w:tcPr>
-            <w:tcW w:w="2234" w:type="dxa"/>
+            <w:tcW w:w="2231" w:type="dxa"/>
             <w:tcBorders>
               <w:top w:val="single" w:sz="4" w:space="0" w:color="000000"/>
               <w:left w:val="single" w:sz="4" w:space="0" w:color="000000"/>
@@ -1882,7 +1882,7 @@
         </w:tc>
         <w:tc>
           <w:tcPr>
-            <w:tcW w:w="1565" w:type="dxa"/>
+            <w:tcW w:w="1568" w:type="dxa"/>
             <w:tcBorders>
               <w:top w:val="single" w:sz="4" w:space="0" w:color="000000"/>
               <w:left w:val="single" w:sz="4" w:space="0" w:color="000000"/>
@@ -1926,7 +1926,7 @@
         </w:trPr>
         <w:tc>
           <w:tcPr>
-            <w:tcW w:w="590" w:type="dxa"/>
+            <w:tcW w:w="587" w:type="dxa"/>
             <w:tcBorders>
               <w:top w:val="single" w:sz="4" w:space="0" w:color="000000"/>
               <w:left w:val="single" w:sz="4" w:space="0" w:color="000000"/>
@@ -2005,7 +2005,7 @@
         </w:tc>
         <w:tc>
           <w:tcPr>
-            <w:tcW w:w="1990" w:type="dxa"/>
+            <w:tcW w:w="1993" w:type="dxa"/>
             <w:tcBorders>
               <w:top w:val="single" w:sz="4" w:space="0" w:color="000000"/>
               <w:left w:val="single" w:sz="4" w:space="0" w:color="000000"/>
@@ -2045,7 +2045,7 @@
         </w:tc>
         <w:tc>
           <w:tcPr>
-            <w:tcW w:w="2234" w:type="dxa"/>
+            <w:tcW w:w="2231" w:type="dxa"/>
             <w:tcBorders>
               <w:top w:val="single" w:sz="4" w:space="0" w:color="000000"/>
               <w:left w:val="single" w:sz="4" w:space="0" w:color="000000"/>
@@ -2083,7 +2083,7 @@
         </w:tc>
         <w:tc>
           <w:tcPr>
-            <w:tcW w:w="1565" w:type="dxa"/>
+            <w:tcW w:w="1568" w:type="dxa"/>
             <w:tcBorders>
               <w:top w:val="single" w:sz="4" w:space="0" w:color="000000"/>
               <w:left w:val="single" w:sz="4" w:space="0" w:color="000000"/>
@@ -2126,7 +2126,7 @@
         </w:trPr>
         <w:tc>
           <w:tcPr>
-            <w:tcW w:w="590" w:type="dxa"/>
+            <w:tcW w:w="587" w:type="dxa"/>
             <w:tcBorders>
               <w:top w:val="single" w:sz="4" w:space="0" w:color="000000"/>
               <w:left w:val="single" w:sz="4" w:space="0" w:color="000000"/>
@@ -2205,7 +2205,7 @@
         </w:tc>
         <w:tc>
           <w:tcPr>
-            <w:tcW w:w="1990" w:type="dxa"/>
+            <w:tcW w:w="1993" w:type="dxa"/>
             <w:tcBorders>
               <w:top w:val="single" w:sz="4" w:space="0" w:color="000000"/>
               <w:left w:val="single" w:sz="4" w:space="0" w:color="000000"/>
@@ -2245,7 +2245,7 @@
         </w:tc>
         <w:tc>
           <w:tcPr>
-            <w:tcW w:w="2234" w:type="dxa"/>
+            <w:tcW w:w="2231" w:type="dxa"/>
             <w:tcBorders>
               <w:top w:val="single" w:sz="4" w:space="0" w:color="000000"/>
               <w:left w:val="single" w:sz="4" w:space="0" w:color="000000"/>
@@ -2283,7 +2283,7 @@
         </w:tc>
         <w:tc>
           <w:tcPr>
-            <w:tcW w:w="1565" w:type="dxa"/>
+            <w:tcW w:w="1568" w:type="dxa"/>
             <w:tcBorders>
               <w:top w:val="single" w:sz="4" w:space="0" w:color="000000"/>
               <w:left w:val="single" w:sz="4" w:space="0" w:color="000000"/>
@@ -2326,7 +2326,7 @@
         </w:trPr>
         <w:tc>
           <w:tcPr>
-            <w:tcW w:w="590" w:type="dxa"/>
+            <w:tcW w:w="587" w:type="dxa"/>
             <w:tcBorders>
               <w:top w:val="single" w:sz="4" w:space="0" w:color="000000"/>
               <w:left w:val="single" w:sz="4" w:space="0" w:color="000000"/>
@@ -2405,7 +2405,7 @@
         </w:tc>
         <w:tc>
           <w:tcPr>
-            <w:tcW w:w="1990" w:type="dxa"/>
+            <w:tcW w:w="1993" w:type="dxa"/>
             <w:tcBorders>
               <w:top w:val="single" w:sz="4" w:space="0" w:color="000000"/>
               <w:left w:val="single" w:sz="4" w:space="0" w:color="000000"/>
@@ -2445,7 +2445,7 @@
         </w:tc>
         <w:tc>
           <w:tcPr>
-            <w:tcW w:w="2234" w:type="dxa"/>
+            <w:tcW w:w="2231" w:type="dxa"/>
             <w:tcBorders>
               <w:top w:val="single" w:sz="4" w:space="0" w:color="000000"/>
               <w:left w:val="single" w:sz="4" w:space="0" w:color="000000"/>
@@ -2483,7 +2483,7 @@
         </w:tc>
         <w:tc>
           <w:tcPr>
-            <w:tcW w:w="1565" w:type="dxa"/>
+            <w:tcW w:w="1568" w:type="dxa"/>
             <w:tcBorders>
               <w:top w:val="single" w:sz="4" w:space="0" w:color="000000"/>
               <w:left w:val="single" w:sz="4" w:space="0" w:color="000000"/>
@@ -2526,7 +2526,7 @@
         </w:trPr>
         <w:tc>
           <w:tcPr>
-            <w:tcW w:w="590" w:type="dxa"/>
+            <w:tcW w:w="587" w:type="dxa"/>
             <w:tcBorders>
               <w:top w:val="single" w:sz="4" w:space="0" w:color="000000"/>
               <w:left w:val="single" w:sz="4" w:space="0" w:color="000000"/>
@@ -2605,7 +2605,7 @@
         </w:tc>
         <w:tc>
           <w:tcPr>
-            <w:tcW w:w="1990" w:type="dxa"/>
+            <w:tcW w:w="1993" w:type="dxa"/>
             <w:tcBorders>
               <w:top w:val="single" w:sz="4" w:space="0" w:color="000000"/>
               <w:left w:val="single" w:sz="4" w:space="0" w:color="000000"/>
@@ -2645,7 +2645,7 @@
         </w:tc>
         <w:tc>
           <w:tcPr>
-            <w:tcW w:w="2234" w:type="dxa"/>
+            <w:tcW w:w="2231" w:type="dxa"/>
             <w:tcBorders>
               <w:top w:val="single" w:sz="4" w:space="0" w:color="000000"/>
               <w:left w:val="single" w:sz="4" w:space="0" w:color="000000"/>
@@ -2682,7 +2682,7 @@
         </w:tc>
         <w:tc>
           <w:tcPr>
-            <w:tcW w:w="1565" w:type="dxa"/>
+            <w:tcW w:w="1568" w:type="dxa"/>
             <w:tcBorders>
               <w:top w:val="single" w:sz="4" w:space="0" w:color="000000"/>
               <w:left w:val="single" w:sz="4" w:space="0" w:color="000000"/>
@@ -2725,7 +2725,7 @@
         </w:trPr>
         <w:tc>
           <w:tcPr>
-            <w:tcW w:w="590" w:type="dxa"/>
+            <w:tcW w:w="587" w:type="dxa"/>
             <w:tcBorders>
               <w:top w:val="single" w:sz="4" w:space="0" w:color="000000"/>
               <w:left w:val="single" w:sz="4" w:space="0" w:color="000000"/>
@@ -2804,7 +2804,7 @@
         </w:tc>
         <w:tc>
           <w:tcPr>
-            <w:tcW w:w="1990" w:type="dxa"/>
+            <w:tcW w:w="1993" w:type="dxa"/>
             <w:tcBorders>
               <w:top w:val="single" w:sz="4" w:space="0" w:color="000000"/>
               <w:left w:val="single" w:sz="4" w:space="0" w:color="000000"/>
@@ -2844,7 +2844,7 @@
         </w:tc>
         <w:tc>
           <w:tcPr>
-            <w:tcW w:w="2234" w:type="dxa"/>
+            <w:tcW w:w="2231" w:type="dxa"/>
             <w:tcBorders>
               <w:top w:val="single" w:sz="4" w:space="0" w:color="000000"/>
               <w:left w:val="single" w:sz="4" w:space="0" w:color="000000"/>
@@ -2881,7 +2881,7 @@
         </w:tc>
         <w:tc>
           <w:tcPr>
-            <w:tcW w:w="1565" w:type="dxa"/>
+            <w:tcW w:w="1568" w:type="dxa"/>
             <w:tcBorders>
               <w:top w:val="single" w:sz="4" w:space="0" w:color="000000"/>
               <w:left w:val="single" w:sz="4" w:space="0" w:color="000000"/>
@@ -2924,7 +2924,7 @@
         </w:trPr>
         <w:tc>
           <w:tcPr>
-            <w:tcW w:w="590" w:type="dxa"/>
+            <w:tcW w:w="587" w:type="dxa"/>
             <w:tcBorders>
               <w:top w:val="single" w:sz="4" w:space="0" w:color="000000"/>
               <w:left w:val="single" w:sz="4" w:space="0" w:color="000000"/>
@@ -3003,7 +3003,7 @@
         </w:tc>
         <w:tc>
           <w:tcPr>
-            <w:tcW w:w="1990" w:type="dxa"/>
+            <w:tcW w:w="1993" w:type="dxa"/>
             <w:tcBorders>
               <w:top w:val="single" w:sz="4" w:space="0" w:color="000000"/>
               <w:left w:val="single" w:sz="4" w:space="0" w:color="000000"/>
@@ -3043,7 +3043,7 @@
         </w:tc>
         <w:tc>
           <w:tcPr>
-            <w:tcW w:w="2234" w:type="dxa"/>
+            <w:tcW w:w="2231" w:type="dxa"/>
             <w:tcBorders>
               <w:top w:val="single" w:sz="4" w:space="0" w:color="000000"/>
               <w:left w:val="single" w:sz="4" w:space="0" w:color="000000"/>
@@ -3081,7 +3081,7 @@
         </w:tc>
         <w:tc>
           <w:tcPr>
-            <w:tcW w:w="1565" w:type="dxa"/>
+            <w:tcW w:w="1568" w:type="dxa"/>
             <w:tcBorders>
               <w:top w:val="single" w:sz="4" w:space="0" w:color="000000"/>
               <w:left w:val="single" w:sz="4" w:space="0" w:color="000000"/>
